--- a/OTHERS/docs/report.docx
+++ b/OTHERS/docs/report.docx
@@ -11005,13 +11005,102 @@
     <w:p>
       <w:pPr>
         <w:pStyle w:val="ListParagraph"/>
-        <w:ind w:left="709"/>
-        <w:jc w:val="center"/>
-        <w:rPr>
-          <w:rFonts w:ascii="Times New Roman" w:hAnsi="Times New Roman" w:cs="Times New Roman"/>
-          <w:noProof/>
-        </w:rPr>
-      </w:pPr>
+        <w:spacing w:line="360" w:lineRule="auto"/>
+        <w:ind w:left="1134"/>
+        <w:jc w:val="both"/>
+        <w:rPr>
+          <w:rFonts w:ascii="Times New Roman" w:hAnsi="Times New Roman" w:cs="Times New Roman"/>
+          <w:noProof/>
+        </w:rPr>
+      </w:pPr>
+      <w:r>
+        <w:rPr>
+          <w:rFonts w:ascii="Times New Roman" w:hAnsi="Times New Roman" w:cs="Times New Roman"/>
+          <w:b/>
+          <w:noProof/>
+        </w:rPr>
+        <w:lastRenderedPageBreak/>
+        <w:t>→ Hướng giải quyết</w:t>
+      </w:r>
+      <w:r>
+        <w:rPr>
+          <w:rFonts w:ascii="Times New Roman" w:hAnsi="Times New Roman" w:cs="Times New Roman"/>
+          <w:bCs/>
+          <w:noProof/>
+        </w:rPr>
+        <w:t xml:space="preserve">: </w:t>
+      </w:r>
+      <w:r>
+        <w:rPr>
+          <w:rFonts w:ascii="Times New Roman" w:hAnsi="Times New Roman" w:cs="Times New Roman"/>
+          <w:noProof/>
+          <w:szCs w:val="24"/>
+        </w:rPr>
+        <w:t xml:space="preserve"> </w:t>
+      </w:r>
+      <w:r>
+        <w:rPr>
+          <w:rFonts w:ascii="Times New Roman" w:hAnsi="Times New Roman" w:cs="Times New Roman"/>
+          <w:noProof/>
+        </w:rPr>
+        <w:t>Ta sử dụng READ COMMITTED để giải quyết tình huống Dirty Read hoặc có thể không cần phải set lại, vì mặc định của hệ thống đã là READ COMMITTED</w:t>
+      </w:r>
+      <w:r>
+        <w:rPr>
+          <w:rFonts w:ascii="Times New Roman" w:hAnsi="Times New Roman" w:cs="Times New Roman"/>
+          <w:noProof/>
+        </w:rPr>
+        <w:t xml:space="preserve">. </w:t>
+      </w:r>
+      <w:r>
+        <w:rPr>
+          <w:rFonts w:ascii="Times New Roman" w:hAnsi="Times New Roman" w:cs="Times New Roman"/>
+          <w:noProof/>
+        </w:rPr>
+        <w:t>Tạo Shared Lock trên đơn vị dữ liệu được</w:t>
+      </w:r>
+      <w:r>
+        <w:rPr>
+          <w:rFonts w:ascii="Times New Roman" w:hAnsi="Times New Roman" w:cs="Times New Roman"/>
+          <w:noProof/>
+        </w:rPr>
+        <w:t xml:space="preserve"> </w:t>
+      </w:r>
+      <w:r>
+        <w:rPr>
+          <w:rFonts w:ascii="Times New Roman" w:hAnsi="Times New Roman" w:cs="Times New Roman"/>
+          <w:noProof/>
+        </w:rPr>
+        <w:t>đọc, Shared Lock được giải phóng ngay</w:t>
+      </w:r>
+      <w:r>
+        <w:rPr>
+          <w:rFonts w:ascii="Times New Roman" w:hAnsi="Times New Roman" w:cs="Times New Roman"/>
+          <w:noProof/>
+        </w:rPr>
+        <w:t xml:space="preserve"> </w:t>
+      </w:r>
+      <w:r>
+        <w:rPr>
+          <w:rFonts w:ascii="Times New Roman" w:hAnsi="Times New Roman" w:cs="Times New Roman"/>
+          <w:noProof/>
+        </w:rPr>
+        <w:t>sau khi đọc xong dữ liệu</w:t>
+      </w:r>
+      <w:r>
+        <w:rPr>
+          <w:rFonts w:ascii="Times New Roman" w:hAnsi="Times New Roman" w:cs="Times New Roman"/>
+          <w:noProof/>
+        </w:rPr>
+        <w:t xml:space="preserve"> </w:t>
+      </w:r>
+      <w:r>
+        <w:rPr>
+          <w:rFonts w:ascii="Times New Roman" w:hAnsi="Times New Roman" w:cs="Times New Roman"/>
+          <w:noProof/>
+        </w:rPr>
+        <w:t>Tạo Exclusive Lock trên đơn vị dữ liệu</w:t>
+      </w:r>
     </w:p>
     <w:p>
       <w:pPr>
@@ -11027,47 +11116,23 @@
       <w:r>
         <w:rPr>
           <w:rFonts w:ascii="Times New Roman" w:hAnsi="Times New Roman" w:cs="Times New Roman"/>
-          <w:b/>
-          <w:noProof/>
-        </w:rPr>
-        <w:t>→ Hướng giải quyết</w:t>
-      </w:r>
-      <w:r>
-        <w:rPr>
-          <w:rFonts w:ascii="Times New Roman" w:hAnsi="Times New Roman" w:cs="Times New Roman"/>
-          <w:bCs/>
-          <w:noProof/>
-        </w:rPr>
-        <w:t xml:space="preserve">: </w:t>
-      </w:r>
-      <w:r>
-        <w:rPr>
-          <w:rFonts w:ascii="Times New Roman" w:hAnsi="Times New Roman" w:cs="Times New Roman"/>
-          <w:noProof/>
-          <w:szCs w:val="24"/>
-        </w:rPr>
-        <w:t xml:space="preserve"> Ta </w:t>
-      </w:r>
-      <w:r>
-        <w:rPr>
-          <w:rFonts w:ascii="Times New Roman" w:hAnsi="Times New Roman" w:cs="Times New Roman"/>
-          <w:noProof/>
-        </w:rPr>
-        <w:t xml:space="preserve">có thể sử dụng cơ chế locking để đảm bảo rằng đơn hàng X chỉ được tài xế A đang xử lý truy cập vào. Đồng thời </w:t>
-      </w:r>
-      <w:r>
-        <w:rPr>
-          <w:rFonts w:ascii="Times New Roman" w:hAnsi="Times New Roman" w:cs="Times New Roman"/>
-          <w:noProof/>
-        </w:rPr>
-        <w:t>s</w:t>
-      </w:r>
-      <w:r>
-        <w:rPr>
-          <w:rFonts w:ascii="Times New Roman" w:hAnsi="Times New Roman" w:cs="Times New Roman"/>
-          <w:noProof/>
-        </w:rPr>
-        <w:t>ử dụng UPDLOCK trong Transaction 2 cũng đảm bảo rằng chỉ có một tài xế được phép truy cập vào đơn hàng X cùng một lúc.</w:t>
+          <w:noProof/>
+        </w:rPr>
+        <w:t>được ghi, Exclusive Lock được giữ cho đến</w:t>
+      </w:r>
+      <w:r>
+        <w:rPr>
+          <w:rFonts w:ascii="Times New Roman" w:hAnsi="Times New Roman" w:cs="Times New Roman"/>
+          <w:noProof/>
+        </w:rPr>
+        <w:t xml:space="preserve"> </w:t>
+      </w:r>
+      <w:r>
+        <w:rPr>
+          <w:rFonts w:ascii="Times New Roman" w:hAnsi="Times New Roman" w:cs="Times New Roman"/>
+          <w:noProof/>
+        </w:rPr>
+        <w:t>hết giao tác</w:t>
       </w:r>
     </w:p>
     <w:p>
@@ -11093,13 +11158,14 @@
       </w:pPr>
       <w:r>
         <w:rPr>
+          <w:rFonts w:ascii="Times New Roman" w:hAnsi="Times New Roman" w:cs="Times New Roman"/>
           <w:noProof/>
         </w:rPr>
         <w:drawing>
-          <wp:inline distT="0" distB="0" distL="0" distR="0" wp14:anchorId="2428D717" wp14:editId="4DD053A3">
-            <wp:extent cx="5090160" cy="2101850"/>
-            <wp:effectExtent l="0" t="0" r="0" b="0"/>
-            <wp:docPr id="38" name="Picture 38" descr="Không có mô tả."/>
+          <wp:inline distT="0" distB="0" distL="0" distR="0" wp14:anchorId="2C5F8C27" wp14:editId="36941136">
+            <wp:extent cx="5731510" cy="2237105"/>
+            <wp:effectExtent l="0" t="0" r="2540" b="0"/>
+            <wp:docPr id="1395479671" name="Picture 1"/>
             <wp:cNvGraphicFramePr>
               <a:graphicFrameLocks xmlns:a="http://schemas.openxmlformats.org/drawingml/2006/main" noChangeAspect="1"/>
             </wp:cNvGraphicFramePr>
@@ -11107,7 +11173,7 @@
               <a:graphicData uri="http://schemas.openxmlformats.org/drawingml/2006/picture">
                 <pic:pic xmlns:pic="http://schemas.openxmlformats.org/drawingml/2006/picture">
                   <pic:nvPicPr>
-                    <pic:cNvPr id="0" name="Picture 1" descr="Không có mô tả."/>
+                    <pic:cNvPr id="0" name="Picture 1"/>
                     <pic:cNvPicPr>
                       <a:picLocks noChangeAspect="1" noChangeArrowheads="1"/>
                     </pic:cNvPicPr>
@@ -11128,7 +11194,7 @@
                   <pic:spPr bwMode="auto">
                     <a:xfrm>
                       <a:off x="0" y="0"/>
-                      <a:ext cx="5090160" cy="2101850"/>
+                      <a:ext cx="5731510" cy="2237105"/>
                     </a:xfrm>
                     <a:prstGeom prst="rect">
                       <a:avLst/>
@@ -11392,28 +11458,6 @@
     <w:p>
       <w:pPr>
         <w:pStyle w:val="ListParagraph"/>
-        <w:ind w:left="709"/>
-        <w:jc w:val="center"/>
-        <w:rPr>
-          <w:rFonts w:ascii="Times New Roman" w:hAnsi="Times New Roman" w:cs="Times New Roman"/>
-          <w:noProof/>
-        </w:rPr>
-      </w:pPr>
-    </w:p>
-    <w:p>
-      <w:pPr>
-        <w:pStyle w:val="ListParagraph"/>
-        <w:ind w:left="709"/>
-        <w:jc w:val="center"/>
-        <w:rPr>
-          <w:rFonts w:ascii="Times New Roman" w:hAnsi="Times New Roman" w:cs="Times New Roman"/>
-          <w:noProof/>
-        </w:rPr>
-      </w:pPr>
-    </w:p>
-    <w:p>
-      <w:pPr>
-        <w:pStyle w:val="ListParagraph"/>
         <w:numPr>
           <w:ilvl w:val="0"/>
           <w:numId w:val="16"/>
@@ -11439,6 +11483,7 @@
           <w:sz w:val="26"/>
           <w:szCs w:val="26"/>
         </w:rPr>
+        <w:lastRenderedPageBreak/>
         <w:t>Tình huống 4</w:t>
       </w:r>
     </w:p>
@@ -11464,7 +11509,6 @@
         <w:rPr>
           <w:rFonts w:ascii="Times New Roman" w:hAnsi="Times New Roman" w:cs="Times New Roman"/>
           <w:noProof/>
-          <w:lang w:val="en-US"/>
         </w:rPr>
         <w:t xml:space="preserve">bảng </w:t>
       </w:r>
@@ -11472,7 +11516,6 @@
         <w:rPr>
           <w:rFonts w:ascii="Times New Roman" w:hAnsi="Times New Roman" w:cs="Times New Roman"/>
           <w:noProof/>
-          <w:lang w:val="en-US"/>
         </w:rPr>
         <w:t>Contract</w:t>
       </w:r>
@@ -11480,7 +11523,6 @@
         <w:rPr>
           <w:rFonts w:ascii="Times New Roman" w:hAnsi="Times New Roman" w:cs="Times New Roman"/>
           <w:noProof/>
-          <w:lang w:val="en-US"/>
         </w:rPr>
         <w:t xml:space="preserve"> </w:t>
       </w:r>
@@ -11588,7 +11630,6 @@
           <w:rFonts w:ascii="Times New Roman" w:hAnsi="Times New Roman" w:cs="Times New Roman"/>
           <w:noProof/>
           <w:szCs w:val="24"/>
-          <w:lang w:val="en-US"/>
         </w:rPr>
       </w:pPr>
       <w:r>
@@ -11620,7 +11661,6 @@
           <w:rFonts w:ascii="Times New Roman" w:hAnsi="Times New Roman" w:cs="Times New Roman"/>
           <w:noProof/>
           <w:szCs w:val="24"/>
-          <w:lang w:val="en-US"/>
         </w:rPr>
         <w:t>.</w:t>
       </w:r>
@@ -11714,6 +11754,17 @@
     <w:p>
       <w:pPr>
         <w:pStyle w:val="ListParagraph"/>
+        <w:ind w:left="709"/>
+        <w:rPr>
+          <w:rFonts w:ascii="Times New Roman" w:hAnsi="Times New Roman" w:cs="Times New Roman"/>
+          <w:noProof/>
+          <w:szCs w:val="24"/>
+        </w:rPr>
+      </w:pPr>
+    </w:p>
+    <w:p>
+      <w:pPr>
+        <w:pStyle w:val="ListParagraph"/>
         <w:numPr>
           <w:ilvl w:val="0"/>
           <w:numId w:val="15"/>
@@ -11813,9 +11864,9 @@
           <w:noProof/>
         </w:rPr>
         <w:drawing>
-          <wp:inline distT="0" distB="0" distL="0" distR="0" wp14:anchorId="75B43438" wp14:editId="035535FE">
-            <wp:extent cx="5090160" cy="2791460"/>
-            <wp:effectExtent l="0" t="0" r="0" b="8890"/>
+          <wp:inline distT="0" distB="0" distL="0" distR="0" wp14:anchorId="75B43438" wp14:editId="2AD5B4F2">
+            <wp:extent cx="4731488" cy="2594762"/>
+            <wp:effectExtent l="0" t="0" r="0" b="0"/>
             <wp:docPr id="46" name="Picture 46" descr="Text&#10;&#10;Description automatically generated"/>
             <wp:cNvGraphicFramePr>
               <a:graphicFrameLocks xmlns:a="http://schemas.openxmlformats.org/drawingml/2006/main" noChangeAspect="1"/>
@@ -11836,7 +11887,7 @@
                   <pic:spPr>
                     <a:xfrm>
                       <a:off x="0" y="0"/>
-                      <a:ext cx="5090160" cy="2791460"/>
+                      <a:ext cx="4745229" cy="2602297"/>
                     </a:xfrm>
                     <a:prstGeom prst="rect">
                       <a:avLst/>
@@ -11852,17 +11903,6 @@
     <w:p>
       <w:pPr>
         <w:pStyle w:val="ListParagraph"/>
-        <w:ind w:left="709"/>
-        <w:jc w:val="center"/>
-        <w:rPr>
-          <w:rFonts w:ascii="Times New Roman" w:hAnsi="Times New Roman" w:cs="Times New Roman"/>
-          <w:noProof/>
-        </w:rPr>
-      </w:pPr>
-    </w:p>
-    <w:p>
-      <w:pPr>
-        <w:pStyle w:val="ListParagraph"/>
         <w:spacing w:line="360" w:lineRule="auto"/>
         <w:ind w:left="993"/>
         <w:jc w:val="both"/>
@@ -12052,11 +12092,10 @@
           <w:rFonts w:ascii="Times New Roman" w:hAnsi="Times New Roman" w:cs="Times New Roman"/>
           <w:noProof/>
         </w:rPr>
-        <w:lastRenderedPageBreak/>
         <w:drawing>
-          <wp:inline distT="0" distB="0" distL="0" distR="0" wp14:anchorId="59EE6841" wp14:editId="67978883">
-            <wp:extent cx="5151120" cy="2640330"/>
-            <wp:effectExtent l="0" t="0" r="0" b="7620"/>
+          <wp:inline distT="0" distB="0" distL="0" distR="0" wp14:anchorId="59EE6841" wp14:editId="056C6606">
+            <wp:extent cx="4688959" cy="2403438"/>
+            <wp:effectExtent l="0" t="0" r="0" b="0"/>
             <wp:docPr id="56" name="Picture 56" descr="Text&#10;&#10;Description automatically generated"/>
             <wp:cNvGraphicFramePr>
               <a:graphicFrameLocks xmlns:a="http://schemas.openxmlformats.org/drawingml/2006/main" noChangeAspect="1"/>
@@ -12077,7 +12116,7 @@
                   <pic:spPr>
                     <a:xfrm>
                       <a:off x="0" y="0"/>
-                      <a:ext cx="5151120" cy="2640330"/>
+                      <a:ext cx="4709810" cy="2414126"/>
                     </a:xfrm>
                     <a:prstGeom prst="rect">
                       <a:avLst/>
@@ -12093,17 +12132,6 @@
     <w:p>
       <w:pPr>
         <w:pStyle w:val="ListParagraph"/>
-        <w:ind w:left="709"/>
-        <w:jc w:val="both"/>
-        <w:rPr>
-          <w:rFonts w:ascii="Times New Roman" w:hAnsi="Times New Roman" w:cs="Times New Roman"/>
-          <w:noProof/>
-        </w:rPr>
-      </w:pPr>
-    </w:p>
-    <w:p>
-      <w:pPr>
-        <w:pStyle w:val="ListParagraph"/>
         <w:numPr>
           <w:ilvl w:val="0"/>
           <w:numId w:val="17"/>
@@ -12129,6 +12157,7 @@
           <w:sz w:val="26"/>
           <w:szCs w:val="26"/>
         </w:rPr>
+        <w:lastRenderedPageBreak/>
         <w:t xml:space="preserve">Tình huống 2 </w:t>
       </w:r>
     </w:p>
@@ -12395,7 +12424,6 @@
           <w:noProof/>
           <w:szCs w:val="24"/>
         </w:rPr>
-        <w:lastRenderedPageBreak/>
         <w:t>Trong transaction 2, chúng ta cũng sử dụng khóa UPDLOCK để khóa hàng được cập nhật. Điều này sẽ ngăn chặn các transaction khác cập nhật hàng này khi transaction này đang được thực hiện.</w:t>
       </w:r>
     </w:p>
@@ -12532,6 +12560,7 @@
           <w:rFonts w:ascii="Times New Roman" w:hAnsi="Times New Roman" w:cs="Times New Roman"/>
           <w:noProof/>
         </w:rPr>
+        <w:lastRenderedPageBreak/>
         <w:t>Trong 1 transaction tạo đơn hàng với tùy chọn món là A, tên món là B, cùng lúc đó 1 transaction khác cập nhật giá tùy chọn món A, tên món B. Khi tạo đơn hàng với món A và B → lỗi unrepeated vì giá trước khi transaction B thực hiện và giá ban đầu khác nhau.</w:t>
       </w:r>
     </w:p>
@@ -12659,7 +12688,6 @@
           <w:rFonts w:ascii="Times New Roman" w:hAnsi="Times New Roman" w:cs="Times New Roman"/>
           <w:noProof/>
         </w:rPr>
-        <w:lastRenderedPageBreak/>
         <w:drawing>
           <wp:inline distT="0" distB="0" distL="0" distR="0" wp14:anchorId="658FA6E1" wp14:editId="0BE56FEC">
             <wp:extent cx="5173980" cy="2487930"/>
@@ -12949,7 +12977,6 @@
           <w:noProof/>
           <w:szCs w:val="24"/>
         </w:rPr>
-        <w:lastRenderedPageBreak/>
         <w:t>Những thao tác khác khi cập nhật trên cùng đơn vị dữ liệu này sẽ phải đợi</w:t>
       </w:r>
     </w:p>
@@ -13025,6 +13052,7 @@
           <w:noProof/>
           <w:szCs w:val="24"/>
         </w:rPr>
+        <w:lastRenderedPageBreak/>
         <w:drawing>
           <wp:inline distT="0" distB="0" distL="0" distR="0" wp14:anchorId="28E2F270" wp14:editId="58843437">
             <wp:extent cx="5200650" cy="3440430"/>
@@ -13165,7 +13193,6 @@
           <w:rFonts w:ascii="Times New Roman" w:hAnsi="Times New Roman" w:cs="Times New Roman"/>
           <w:noProof/>
         </w:rPr>
-        <w:lastRenderedPageBreak/>
         <w:drawing>
           <wp:inline distT="0" distB="0" distL="0" distR="0" wp14:anchorId="585CCE4A" wp14:editId="3FC3C87B">
             <wp:extent cx="5210175" cy="2841625"/>
@@ -13241,6 +13268,7 @@
           <w:b/>
           <w:noProof/>
         </w:rPr>
+        <w:lastRenderedPageBreak/>
         <w:t>→ Hướng giải quyết</w:t>
       </w:r>
       <w:r>
@@ -13341,7 +13369,6 @@
         <w:rPr>
           <w:noProof/>
         </w:rPr>
-        <w:lastRenderedPageBreak/>
         <w:drawing>
           <wp:inline distT="0" distB="0" distL="0" distR="0" wp14:anchorId="4F2DCE36" wp14:editId="2B4CCFDA">
             <wp:extent cx="5169309" cy="3315335"/>
@@ -13457,6 +13484,7 @@
           <w:noProof/>
           <w:szCs w:val="24"/>
         </w:rPr>
+        <w:lastRenderedPageBreak/>
         <w:drawing>
           <wp:inline distT="0" distB="0" distL="0" distR="0" wp14:anchorId="650FE500" wp14:editId="2DD110FC">
             <wp:extent cx="5173491" cy="1932317"/>
@@ -13586,7 +13614,6 @@
           <w:noProof/>
           <w:szCs w:val="24"/>
         </w:rPr>
-        <w:lastRenderedPageBreak/>
         <w:drawing>
           <wp:inline distT="0" distB="0" distL="0" distR="0" wp14:anchorId="3B574758" wp14:editId="1E58E059">
             <wp:extent cx="5270739" cy="2055705"/>
@@ -13794,6 +13821,7 @@
           <w:b/>
           <w:noProof/>
         </w:rPr>
+        <w:lastRenderedPageBreak/>
         <w:t xml:space="preserve">→ </w:t>
       </w:r>
       <w:r>
@@ -14003,7 +14031,6 @@
           <w:sz w:val="26"/>
           <w:szCs w:val="26"/>
         </w:rPr>
-        <w:lastRenderedPageBreak/>
         <w:t>Tình huống 4</w:t>
       </w:r>
     </w:p>
@@ -14043,6 +14070,7 @@
           <w:noProof/>
           <w:szCs w:val="24"/>
         </w:rPr>
+        <w:lastRenderedPageBreak/>
         <w:drawing>
           <wp:inline distT="0" distB="0" distL="0" distR="0" wp14:anchorId="3B174F1A" wp14:editId="29022F85">
             <wp:extent cx="5200650" cy="4413250"/>
@@ -17472,111 +17500,13 @@
                                     </w:rPr>
                                     <w:t xml:space="preserve"> </w:t>
                                   </w:r>
-                                  <w:proofErr w:type="spellStart"/>
                                   <w:r>
                                     <w:rPr>
                                       <w:sz w:val="22"/>
                                       <w:lang w:val="en-US"/>
                                     </w:rPr>
-                                    <w:t>Hệ</w:t>
+                                    <w:t>Hệ quản trị cơ sở dữ liệu</w:t>
                                   </w:r>
-                                  <w:proofErr w:type="spellEnd"/>
-                                  <w:r>
-                                    <w:rPr>
-                                      <w:sz w:val="22"/>
-                                      <w:lang w:val="en-US"/>
-                                    </w:rPr>
-                                    <w:t xml:space="preserve"> </w:t>
-                                  </w:r>
-                                  <w:proofErr w:type="spellStart"/>
-                                  <w:r>
-                                    <w:rPr>
-                                      <w:sz w:val="22"/>
-                                      <w:lang w:val="en-US"/>
-                                    </w:rPr>
-                                    <w:t>quản</w:t>
-                                  </w:r>
-                                  <w:proofErr w:type="spellEnd"/>
-                                  <w:r>
-                                    <w:rPr>
-                                      <w:sz w:val="22"/>
-                                      <w:lang w:val="en-US"/>
-                                    </w:rPr>
-                                    <w:t xml:space="preserve"> </w:t>
-                                  </w:r>
-                                  <w:proofErr w:type="spellStart"/>
-                                  <w:r>
-                                    <w:rPr>
-                                      <w:sz w:val="22"/>
-                                      <w:lang w:val="en-US"/>
-                                    </w:rPr>
-                                    <w:t>trị</w:t>
-                                  </w:r>
-                                  <w:proofErr w:type="spellEnd"/>
-                                  <w:r>
-                                    <w:rPr>
-                                      <w:sz w:val="22"/>
-                                      <w:lang w:val="en-US"/>
-                                    </w:rPr>
-                                    <w:t xml:space="preserve"> </w:t>
-                                  </w:r>
-                                  <w:proofErr w:type="spellStart"/>
-                                  <w:r>
-                                    <w:rPr>
-                                      <w:sz w:val="22"/>
-                                      <w:lang w:val="en-US"/>
-                                    </w:rPr>
-                                    <w:t>cơ</w:t>
-                                  </w:r>
-                                  <w:proofErr w:type="spellEnd"/>
-                                  <w:r>
-                                    <w:rPr>
-                                      <w:sz w:val="22"/>
-                                      <w:lang w:val="en-US"/>
-                                    </w:rPr>
-                                    <w:t xml:space="preserve"> </w:t>
-                                  </w:r>
-                                  <w:proofErr w:type="spellStart"/>
-                                  <w:r>
-                                    <w:rPr>
-                                      <w:sz w:val="22"/>
-                                      <w:lang w:val="en-US"/>
-                                    </w:rPr>
-                                    <w:t>sở</w:t>
-                                  </w:r>
-                                  <w:proofErr w:type="spellEnd"/>
-                                  <w:r>
-                                    <w:rPr>
-                                      <w:sz w:val="22"/>
-                                      <w:lang w:val="en-US"/>
-                                    </w:rPr>
-                                    <w:t xml:space="preserve"> </w:t>
-                                  </w:r>
-                                  <w:proofErr w:type="spellStart"/>
-                                  <w:r>
-                                    <w:rPr>
-                                      <w:sz w:val="22"/>
-                                      <w:lang w:val="en-US"/>
-                                    </w:rPr>
-                                    <w:t>dữ</w:t>
-                                  </w:r>
-                                  <w:proofErr w:type="spellEnd"/>
-                                  <w:r>
-                                    <w:rPr>
-                                      <w:sz w:val="22"/>
-                                      <w:lang w:val="en-US"/>
-                                    </w:rPr>
-                                    <w:t xml:space="preserve"> </w:t>
-                                  </w:r>
-                                  <w:proofErr w:type="spellStart"/>
-                                  <w:r>
-                                    <w:rPr>
-                                      <w:sz w:val="22"/>
-                                      <w:lang w:val="en-US"/>
-                                    </w:rPr>
-                                    <w:t>liệu</w:t>
-                                  </w:r>
-                                  <w:proofErr w:type="spellEnd"/>
                                 </w:p>
                                 <w:p>
                                   <w:pPr>
@@ -17774,93 +17704,22 @@
                                     <w:rPr>
                                       <w:sz w:val="22"/>
                                     </w:rPr>
-                                    <w:t xml:space="preserve">Đề </w:t>
-                                  </w:r>
-                                  <w:r>
-                                    <w:rPr>
-                                      <w:sz w:val="22"/>
-                                    </w:rPr>
-                                    <w:t>Tài:</w:t>
+                                    <w:t>Đề Tài:</w:t>
                                   </w:r>
                                   <w:r>
                                     <w:rPr>
                                       <w:sz w:val="22"/>
                                       <w:lang w:val="en-US"/>
                                     </w:rPr>
-                                    <w:t xml:space="preserve"> </w:t>
-                                  </w:r>
-                                  <w:proofErr w:type="spellStart"/>
-                                  <w:r>
-                                    <w:rPr>
-                                      <w:sz w:val="22"/>
-                                      <w:lang w:val="en-US"/>
-                                    </w:rPr>
-                                    <w:t>Báo</w:t>
-                                  </w:r>
-                                  <w:proofErr w:type="spellEnd"/>
-                                  <w:r>
-                                    <w:rPr>
-                                      <w:sz w:val="22"/>
-                                      <w:lang w:val="en-US"/>
-                                    </w:rPr>
-                                    <w:t xml:space="preserve"> </w:t>
-                                  </w:r>
-                                  <w:proofErr w:type="spellStart"/>
-                                  <w:r>
-                                    <w:rPr>
-                                      <w:sz w:val="22"/>
-                                      <w:lang w:val="en-US"/>
-                                    </w:rPr>
-                                    <w:t>cáo</w:t>
-                                  </w:r>
-                                  <w:proofErr w:type="spellEnd"/>
-                                  <w:r>
-                                    <w:rPr>
-                                      <w:sz w:val="22"/>
-                                      <w:lang w:val="en-US"/>
-                                    </w:rPr>
-                                    <w:t xml:space="preserve"> </w:t>
-                                  </w:r>
-                                  <w:proofErr w:type="spellStart"/>
-                                  <w:r>
-                                    <w:rPr>
-                                      <w:sz w:val="22"/>
-                                      <w:lang w:val="en-US"/>
-                                    </w:rPr>
-                                    <w:t>đ</w:t>
+                                    <w:t xml:space="preserve"> Báo cáo đ</w:t>
                                   </w:r>
                                   <w:r>
                                     <w:rPr>
                                       <w:sz w:val="22"/>
                                       <w:lang w:val="en-US"/>
                                     </w:rPr>
-                                    <w:t>ồ</w:t>
+                                    <w:t xml:space="preserve">ồ án </w:t>
                                   </w:r>
-                                  <w:proofErr w:type="spellEnd"/>
-                                  <w:r>
-                                    <w:rPr>
-                                      <w:sz w:val="22"/>
-                                      <w:lang w:val="en-US"/>
-                                    </w:rPr>
-                                    <w:t xml:space="preserve"> </w:t>
-                                  </w:r>
-                                  <w:proofErr w:type="spellStart"/>
-                                  <w:r>
-                                    <w:rPr>
-                                      <w:sz w:val="22"/>
-                                      <w:lang w:val="en-US"/>
-                                    </w:rPr>
-                                    <w:t>án</w:t>
-                                  </w:r>
-                                  <w:proofErr w:type="spellEnd"/>
-                                  <w:r>
-                                    <w:rPr>
-                                      <w:sz w:val="22"/>
-                                      <w:lang w:val="en-US"/>
-                                    </w:rPr>
-                                    <w:t xml:space="preserve"> </w:t>
-                                  </w:r>
-                                  <w:proofErr w:type="spellStart"/>
                                   <w:r>
                                     <w:rPr>
                                       <w:sz w:val="22"/>
@@ -17868,23 +17727,13 @@
                                     </w:rPr>
                                     <w:t>cuối</w:t>
                                   </w:r>
-                                  <w:proofErr w:type="spellEnd"/>
                                   <w:r>
                                     <w:rPr>
                                       <w:sz w:val="22"/>
                                       <w:lang w:val="en-US"/>
                                     </w:rPr>
-                                    <w:t xml:space="preserve"> </w:t>
+                                    <w:t xml:space="preserve"> kỳ</w:t>
                                   </w:r>
-                                  <w:proofErr w:type="spellStart"/>
-                                  <w:r>
-                                    <w:rPr>
-                                      <w:sz w:val="22"/>
-                                      <w:lang w:val="en-US"/>
-                                    </w:rPr>
-                                    <w:t>kỳ</w:t>
-                                  </w:r>
-                                  <w:proofErr w:type="spellEnd"/>
                                   <w:r>
                                     <w:rPr>
                                       <w:sz w:val="22"/>
